--- a/Articles/2025/1-Blender-Continued/7-Loop-Tools/Write Up.docx
+++ b/Articles/2025/1-Blender-Continued/7-Loop-Tools/Write Up.docx
@@ -8,6 +8,24 @@
       </w:pPr>
       <w:r>
         <w:t>Write Up</w:t>
+      </w:r>
+    </w:p>
+    <w:p>
+      <w:r>
+        <w:t>This week, we will be starting a section about learning how to not only add Loop Tools to Blender, but also a brief introduction on how to use Loop Tools. These gadgets are a wonderful addition to your Blender arsenal; as you will find it make a whole lot of things a whole lot easier to do while modeling in Blender.</w:t>
+      </w:r>
+    </w:p>
+    <w:p>
+      <w:r>
+        <w:t>So, if this is something that you would like to learn more about. Then please join us for our brand-new tutorial entitled:</w:t>
+      </w:r>
+    </w:p>
+    <w:p>
+      <w:pPr>
+        <w:pStyle w:val="Heading1"/>
+      </w:pPr>
+      <w:r>
+        <w:t>1 Introduction to Loop Tools</w:t>
       </w:r>
     </w:p>
     <w:p/>

--- a/Articles/2025/1-Blender-Continued/7-Loop-Tools/Write Up.docx
+++ b/Articles/2025/1-Blender-Continued/7-Loop-Tools/Write Up.docx
@@ -8,24 +8,6 @@
       </w:pPr>
       <w:r>
         <w:t>Write Up</w:t>
-      </w:r>
-    </w:p>
-    <w:p>
-      <w:r>
-        <w:t>This week, we will be starting a section about learning how to not only add Loop Tools to Blender, but also a brief introduction on how to use Loop Tools. These gadgets are a wonderful addition to your Blender arsenal; as you will find it make a whole lot of things a whole lot easier to do while modeling in Blender.</w:t>
-      </w:r>
-    </w:p>
-    <w:p>
-      <w:r>
-        <w:t>So, if this is something that you would like to learn more about. Then please join us for our brand-new tutorial entitled:</w:t>
-      </w:r>
-    </w:p>
-    <w:p>
-      <w:pPr>
-        <w:pStyle w:val="Heading1"/>
-      </w:pPr>
-      <w:r>
-        <w:t>1 Introduction to Loop Tools</w:t>
       </w:r>
     </w:p>
     <w:p/>
